--- a/入职/业务知识.docx
+++ b/入职/业务知识.docx
@@ -5,7 +5,7 @@
     <w:p>
       <w:pPr>
         <w:rPr>
-          <w:rFonts w:ascii="微软雅黑" w:eastAsia="微软雅黑" w:hAnsi="微软雅黑" w:hint="eastAsia"/>
+          <w:rFonts w:ascii="微软雅黑" w:eastAsia="微软雅黑" w:hAnsi="微软雅黑"/>
           <w:color w:val="333333"/>
           <w:sz w:val="20"/>
           <w:szCs w:val="20"/>
@@ -54,7 +54,7 @@
         <w:spacing w:before="0" w:beforeAutospacing="0" w:after="0" w:afterAutospacing="0" w:line="357" w:lineRule="atLeast"/>
         <w:jc w:val="both"/>
         <w:rPr>
-          <w:rFonts w:ascii="微软雅黑" w:eastAsia="微软雅黑" w:hAnsi="微软雅黑" w:hint="eastAsia"/>
+          <w:rFonts w:ascii="微软雅黑" w:eastAsia="微软雅黑" w:hAnsi="微软雅黑"/>
           <w:color w:val="333333"/>
           <w:sz w:val="20"/>
           <w:szCs w:val="20"/>
@@ -101,7 +101,7 @@
         <w:spacing w:before="0" w:beforeAutospacing="0" w:after="0" w:afterAutospacing="0" w:line="357" w:lineRule="atLeast"/>
         <w:jc w:val="both"/>
         <w:rPr>
-          <w:rFonts w:ascii="微软雅黑" w:eastAsia="微软雅黑" w:hAnsi="微软雅黑" w:hint="eastAsia"/>
+          <w:rFonts w:ascii="微软雅黑" w:eastAsia="微软雅黑" w:hAnsi="微软雅黑"/>
           <w:color w:val="333333"/>
           <w:sz w:val="20"/>
           <w:szCs w:val="20"/>
@@ -148,7 +148,7 @@
         <w:spacing w:before="0" w:beforeAutospacing="0" w:after="0" w:afterAutospacing="0" w:line="357" w:lineRule="atLeast"/>
         <w:jc w:val="both"/>
         <w:rPr>
-          <w:rFonts w:ascii="微软雅黑" w:eastAsia="微软雅黑" w:hAnsi="微软雅黑" w:hint="eastAsia"/>
+          <w:rFonts w:ascii="微软雅黑" w:eastAsia="微软雅黑" w:hAnsi="微软雅黑"/>
           <w:color w:val="333333"/>
           <w:sz w:val="20"/>
           <w:szCs w:val="20"/>
@@ -211,7 +211,828 @@
         <w:t>千人成本（CPM广告）是一种媒体或媒体排期表（SCHEDULING）送达1000人或"家庭"的成本计算单位。千人成本并非是广告主衡量媒体的唯一标准，只是为了对不同媒体进行衡量不得已而制定的一个相对指标。表现形式就是比如你在网站上投放了一个广告，然后有人打开你的网站看到了这个广告，那么就可以给您计费，也就是按照展示量给佣金。</w:t>
       </w:r>
     </w:p>
-    <w:p/>
+    <w:p>
+      <w:pPr>
+        <w:pStyle w:val="a5"/>
+        <w:shd w:val="clear" w:color="auto" w:fill="FFFFFF"/>
+        <w:spacing w:before="0" w:beforeAutospacing="0" w:after="0" w:afterAutospacing="0" w:line="357" w:lineRule="atLeast"/>
+        <w:jc w:val="both"/>
+        <w:rPr>
+          <w:rFonts w:ascii="微软雅黑" w:eastAsia="微软雅黑" w:hAnsi="微软雅黑"/>
+          <w:color w:val="333333"/>
+          <w:sz w:val="20"/>
+          <w:szCs w:val="20"/>
+        </w:rPr>
+      </w:pPr>
+    </w:p>
+    <w:p>
+      <w:pPr>
+        <w:widowControl/>
+        <w:jc w:val="left"/>
+        <w:rPr>
+          <w:rFonts w:ascii="宋体" w:eastAsia="宋体" w:hAnsi="宋体" w:cs="宋体" w:hint="eastAsia"/>
+          <w:kern w:val="0"/>
+          <w:sz w:val="24"/>
+          <w:szCs w:val="24"/>
+        </w:rPr>
+      </w:pPr>
+      <w:r>
+        <w:rPr>
+          <w:rFonts w:ascii="宋体" w:eastAsia="宋体" w:hAnsi="宋体" w:cs="宋体"/>
+          <w:kern w:val="0"/>
+          <w:sz w:val="24"/>
+          <w:szCs w:val="24"/>
+        </w:rPr>
+        <w:t>RTB（Real Time Bidding，实时竞价）定义：是一种利用第三方技术在数以百万计的网站或移动应用上针对每一个用户展示行为进行评估以及出价的竞价技术。</w:t>
+      </w:r>
+    </w:p>
+    <w:p>
+      <w:pPr>
+        <w:widowControl/>
+        <w:jc w:val="left"/>
+        <w:rPr>
+          <w:rFonts w:ascii="宋体" w:eastAsia="宋体" w:hAnsi="宋体" w:cs="宋体" w:hint="eastAsia"/>
+          <w:kern w:val="0"/>
+          <w:sz w:val="24"/>
+          <w:szCs w:val="24"/>
+        </w:rPr>
+      </w:pPr>
+    </w:p>
+    <w:p>
+      <w:pPr>
+        <w:widowControl/>
+        <w:jc w:val="left"/>
+        <w:rPr>
+          <w:rFonts w:ascii="宋体" w:eastAsia="宋体" w:hAnsi="宋体" w:cs="宋体" w:hint="eastAsia"/>
+          <w:kern w:val="0"/>
+          <w:sz w:val="24"/>
+          <w:szCs w:val="24"/>
+        </w:rPr>
+      </w:pPr>
+      <w:r>
+        <w:rPr>
+          <w:rFonts w:ascii="宋体" w:eastAsia="宋体" w:hAnsi="宋体" w:cs="宋体"/>
+          <w:noProof/>
+          <w:color w:val="0000FF"/>
+          <w:kern w:val="0"/>
+          <w:sz w:val="24"/>
+          <w:szCs w:val="24"/>
+        </w:rPr>
+        <w:lastRenderedPageBreak/>
+        <w:drawing>
+          <wp:inline distT="0" distB="0" distL="0" distR="0">
+            <wp:extent cx="2096135" cy="1772285"/>
+            <wp:effectExtent l="19050" t="0" r="0" b="0"/>
+            <wp:docPr id="2" name="图片 1" descr="DSP和SSP的关系">
+              <a:hlinkClick xmlns:a="http://schemas.openxmlformats.org/drawingml/2006/main" r:id="rId6" tgtFrame="&quot;_blank&quot;" tooltip="&quot;DSP和SSP的关系&quot;"/>
+            </wp:docPr>
+            <wp:cNvGraphicFramePr>
+              <a:graphicFrameLocks xmlns:a="http://schemas.openxmlformats.org/drawingml/2006/main" noChangeAspect="1"/>
+            </wp:cNvGraphicFramePr>
+            <a:graphic xmlns:a="http://schemas.openxmlformats.org/drawingml/2006/main">
+              <a:graphicData uri="http://schemas.openxmlformats.org/drawingml/2006/picture">
+                <pic:pic xmlns:pic="http://schemas.openxmlformats.org/drawingml/2006/picture">
+                  <pic:nvPicPr>
+                    <pic:cNvPr id="0" name="Picture 1" descr="DSP和SSP的关系">
+                      <a:hlinkClick r:id="rId6" tgtFrame="&quot;_blank&quot;" tooltip="&quot;DSP和SSP的关系&quot;"/>
+                    </pic:cNvPr>
+                    <pic:cNvPicPr>
+                      <a:picLocks noChangeAspect="1" noChangeArrowheads="1"/>
+                    </pic:cNvPicPr>
+                  </pic:nvPicPr>
+                  <pic:blipFill>
+                    <a:blip r:embed="rId7"/>
+                    <a:srcRect/>
+                    <a:stretch>
+                      <a:fillRect/>
+                    </a:stretch>
+                  </pic:blipFill>
+                  <pic:spPr bwMode="auto">
+                    <a:xfrm>
+                      <a:off x="0" y="0"/>
+                      <a:ext cx="2096135" cy="1772285"/>
+                    </a:xfrm>
+                    <a:prstGeom prst="rect">
+                      <a:avLst/>
+                    </a:prstGeom>
+                    <a:noFill/>
+                    <a:ln w="9525">
+                      <a:noFill/>
+                      <a:miter lim="800000"/>
+                      <a:headEnd/>
+                      <a:tailEnd/>
+                    </a:ln>
+                  </pic:spPr>
+                </pic:pic>
+              </a:graphicData>
+            </a:graphic>
+          </wp:inline>
+        </w:drawing>
+      </w:r>
+      <w:r>
+        <w:rPr>
+          <w:rFonts w:ascii="宋体" w:eastAsia="宋体" w:hAnsi="宋体" w:cs="宋体"/>
+          <w:kern w:val="0"/>
+          <w:sz w:val="24"/>
+          <w:szCs w:val="24"/>
+        </w:rPr>
+        <w:t xml:space="preserve">DSP和SSP的关系 </w:t>
+      </w:r>
+    </w:p>
+    <w:p>
+      <w:pPr>
+        <w:widowControl/>
+        <w:jc w:val="left"/>
+        <w:rPr>
+          <w:rFonts w:ascii="宋体" w:eastAsia="宋体" w:hAnsi="宋体" w:cs="宋体"/>
+          <w:kern w:val="0"/>
+          <w:sz w:val="24"/>
+          <w:szCs w:val="24"/>
+        </w:rPr>
+      </w:pPr>
+    </w:p>
+    <w:p>
+      <w:pPr>
+        <w:widowControl/>
+        <w:jc w:val="left"/>
+        <w:rPr>
+          <w:rFonts w:ascii="宋体" w:eastAsia="宋体" w:hAnsi="宋体" w:cs="宋体"/>
+          <w:kern w:val="0"/>
+          <w:sz w:val="24"/>
+          <w:szCs w:val="24"/>
+        </w:rPr>
+      </w:pPr>
+      <w:r>
+        <w:rPr>
+          <w:rFonts w:ascii="宋体" w:eastAsia="宋体" w:hAnsi="宋体" w:cs="宋体"/>
+          <w:kern w:val="0"/>
+          <w:sz w:val="24"/>
+          <w:szCs w:val="24"/>
+        </w:rPr>
+        <w:t>DSP（Demand Side Platform，需求方平台）</w:t>
+      </w:r>
+    </w:p>
+    <w:p>
+      <w:pPr>
+        <w:widowControl/>
+        <w:jc w:val="left"/>
+        <w:rPr>
+          <w:rFonts w:ascii="宋体" w:eastAsia="宋体" w:hAnsi="宋体" w:cs="宋体" w:hint="eastAsia"/>
+          <w:kern w:val="0"/>
+          <w:sz w:val="24"/>
+          <w:szCs w:val="24"/>
+        </w:rPr>
+      </w:pPr>
+      <w:r>
+        <w:rPr>
+          <w:rFonts w:ascii="宋体" w:eastAsia="宋体" w:hAnsi="宋体" w:cs="宋体"/>
+          <w:kern w:val="0"/>
+          <w:sz w:val="24"/>
+          <w:szCs w:val="24"/>
+        </w:rPr>
+        <w:t>定义：需求方平台允许广告客户和广告机构更方便地访问，以及更有效地购买广告库存，因为该平台汇集了各种广告交易平台，广告网络，供应方平台，甚至媒体的库存。有了这一平台，就不需要再出现另一个繁琐的购买步骤——购买请求。</w:t>
+      </w:r>
+    </w:p>
+    <w:p>
+      <w:pPr>
+        <w:widowControl/>
+        <w:jc w:val="left"/>
+        <w:rPr>
+          <w:rFonts w:ascii="宋体" w:eastAsia="宋体" w:hAnsi="宋体" w:cs="宋体"/>
+          <w:kern w:val="0"/>
+          <w:sz w:val="24"/>
+          <w:szCs w:val="24"/>
+        </w:rPr>
+      </w:pPr>
+    </w:p>
+    <w:p>
+      <w:pPr>
+        <w:widowControl/>
+        <w:jc w:val="left"/>
+        <w:rPr>
+          <w:rFonts w:ascii="宋体" w:eastAsia="宋体" w:hAnsi="宋体" w:cs="宋体"/>
+          <w:kern w:val="0"/>
+          <w:sz w:val="24"/>
+          <w:szCs w:val="24"/>
+        </w:rPr>
+      </w:pPr>
+      <w:hyperlink r:id="rId8" w:tgtFrame="_blank" w:history="1">
+        <w:r>
+          <w:rPr>
+            <w:rFonts w:ascii="宋体" w:eastAsia="宋体" w:hAnsi="宋体" w:cs="宋体"/>
+            <w:color w:val="0000FF"/>
+            <w:kern w:val="0"/>
+            <w:sz w:val="24"/>
+            <w:szCs w:val="24"/>
+            <w:u w:val="single"/>
+          </w:rPr>
+          <w:t>SSP</w:t>
+        </w:r>
+      </w:hyperlink>
+      <w:r>
+        <w:rPr>
+          <w:rFonts w:ascii="宋体" w:eastAsia="宋体" w:hAnsi="宋体" w:cs="宋体"/>
+          <w:kern w:val="0"/>
+          <w:sz w:val="24"/>
+          <w:szCs w:val="24"/>
+        </w:rPr>
+        <w:t>（Supply-Side Platform，供应方平台）</w:t>
+      </w:r>
+      <w:r>
+        <w:rPr>
+          <w:rFonts w:ascii="宋体" w:eastAsia="宋体" w:hAnsi="宋体" w:cs="宋体"/>
+          <w:b/>
+          <w:bCs/>
+          <w:kern w:val="0"/>
+          <w:sz w:val="24"/>
+          <w:szCs w:val="24"/>
+        </w:rPr>
+        <w:t xml:space="preserve">　</w:t>
+      </w:r>
+    </w:p>
+    <w:p>
+      <w:pPr>
+        <w:widowControl/>
+        <w:jc w:val="left"/>
+        <w:rPr>
+          <w:rFonts w:ascii="宋体" w:eastAsia="宋体" w:hAnsi="宋体" w:cs="宋体"/>
+          <w:kern w:val="0"/>
+          <w:sz w:val="24"/>
+          <w:szCs w:val="24"/>
+        </w:rPr>
+      </w:pPr>
+      <w:r>
+        <w:rPr>
+          <w:rFonts w:ascii="宋体" w:eastAsia="宋体" w:hAnsi="宋体" w:cs="宋体"/>
+          <w:b/>
+          <w:bCs/>
+          <w:kern w:val="0"/>
+          <w:sz w:val="24"/>
+          <w:szCs w:val="24"/>
+        </w:rPr>
+        <w:t>定义</w:t>
+      </w:r>
+      <w:r>
+        <w:rPr>
+          <w:rFonts w:ascii="宋体" w:eastAsia="宋体" w:hAnsi="宋体" w:cs="宋体"/>
+          <w:kern w:val="0"/>
+          <w:sz w:val="24"/>
+          <w:szCs w:val="24"/>
+        </w:rPr>
+        <w:t>：供应方平台能够让媒体主也介入广告交易，从而使它们的库存广告可用。通过这一平台，媒体主希望他们的库存广告可以获得最高的有效每千次展示费用，而不必以低价销售出去。</w:t>
+      </w:r>
+    </w:p>
+    <w:p>
+      <w:pPr>
+        <w:widowControl/>
+        <w:jc w:val="left"/>
+        <w:rPr>
+          <w:rFonts w:hint="eastAsia"/>
+        </w:rPr>
+      </w:pPr>
+    </w:p>
+    <w:p>
+      <w:pPr>
+        <w:widowControl/>
+        <w:jc w:val="left"/>
+        <w:rPr>
+          <w:rFonts w:ascii="宋体" w:eastAsia="宋体" w:hAnsi="宋体" w:cs="宋体"/>
+          <w:kern w:val="0"/>
+          <w:sz w:val="24"/>
+          <w:szCs w:val="24"/>
+        </w:rPr>
+      </w:pPr>
+      <w:r>
+        <w:rPr>
+          <w:rFonts w:ascii="宋体" w:eastAsia="宋体" w:hAnsi="宋体" w:cs="宋体"/>
+          <w:kern w:val="0"/>
+          <w:sz w:val="24"/>
+          <w:szCs w:val="24"/>
+        </w:rPr>
+        <w:t>Ad Exchange（广告交易平台）</w:t>
+      </w:r>
+    </w:p>
+    <w:p>
+      <w:pPr>
+        <w:widowControl/>
+        <w:jc w:val="left"/>
+        <w:rPr>
+          <w:rFonts w:ascii="宋体" w:eastAsia="宋体" w:hAnsi="宋体" w:cs="宋体"/>
+          <w:kern w:val="0"/>
+          <w:sz w:val="24"/>
+          <w:szCs w:val="24"/>
+        </w:rPr>
+      </w:pPr>
+      <w:r>
+        <w:rPr>
+          <w:rFonts w:ascii="宋体" w:eastAsia="宋体" w:hAnsi="宋体" w:cs="宋体"/>
+          <w:b/>
+          <w:bCs/>
+          <w:kern w:val="0"/>
+          <w:sz w:val="24"/>
+          <w:szCs w:val="24"/>
+        </w:rPr>
+        <w:t>定义</w:t>
+      </w:r>
+      <w:r>
+        <w:rPr>
+          <w:rFonts w:ascii="宋体" w:eastAsia="宋体" w:hAnsi="宋体" w:cs="宋体"/>
+          <w:kern w:val="0"/>
+          <w:sz w:val="24"/>
+          <w:szCs w:val="24"/>
+        </w:rPr>
+        <w:t>：一个开放的、能够将媒体主和广告商联系在一起的在线广告市场(类似于股票交易所)。交易平台里的广告存货并不一定都是溢价库存，只要媒体主想要提供的，都可以在里面找到。</w:t>
+      </w:r>
+    </w:p>
+    <w:p>
+      <w:pPr>
+        <w:widowControl/>
+        <w:jc w:val="left"/>
+        <w:rPr>
+          <w:rFonts w:hint="eastAsia"/>
+        </w:rPr>
+      </w:pPr>
+    </w:p>
+    <w:p>
+      <w:pPr>
+        <w:widowControl/>
+        <w:jc w:val="left"/>
+        <w:rPr>
+          <w:rFonts w:ascii="宋体" w:eastAsia="宋体" w:hAnsi="宋体" w:cs="宋体"/>
+          <w:kern w:val="0"/>
+          <w:sz w:val="24"/>
+          <w:szCs w:val="24"/>
+        </w:rPr>
+      </w:pPr>
+      <w:r>
+        <w:rPr>
+          <w:rFonts w:ascii="宋体" w:eastAsia="宋体" w:hAnsi="宋体" w:cs="宋体"/>
+          <w:kern w:val="0"/>
+          <w:sz w:val="24"/>
+          <w:szCs w:val="24"/>
+        </w:rPr>
+        <w:t>DMP（Data-Management Platform）</w:t>
+      </w:r>
+    </w:p>
+    <w:p>
+      <w:pPr>
+        <w:widowControl/>
+        <w:jc w:val="left"/>
+        <w:rPr>
+          <w:rFonts w:ascii="宋体" w:eastAsia="宋体" w:hAnsi="宋体" w:cs="宋体"/>
+          <w:kern w:val="0"/>
+          <w:sz w:val="24"/>
+          <w:szCs w:val="24"/>
+        </w:rPr>
+      </w:pPr>
+      <w:r>
+        <w:rPr>
+          <w:rFonts w:ascii="宋体" w:eastAsia="宋体" w:hAnsi="宋体" w:cs="宋体"/>
+          <w:b/>
+          <w:bCs/>
+          <w:kern w:val="0"/>
+          <w:sz w:val="24"/>
+          <w:szCs w:val="24"/>
+        </w:rPr>
+        <w:t>定义</w:t>
+      </w:r>
+      <w:r>
+        <w:rPr>
+          <w:rFonts w:ascii="宋体" w:eastAsia="宋体" w:hAnsi="宋体" w:cs="宋体"/>
+          <w:kern w:val="0"/>
+          <w:sz w:val="24"/>
+          <w:szCs w:val="24"/>
+        </w:rPr>
+        <w:t>：数据管理平台能够帮助所有涉及广告库存购买和出售的各方管理其数据、更方便地使用第三方数据、增强他们对所有这些数据的理解、传回数据或将定制数据传入某一平台，以进行更好地定位。</w:t>
+      </w:r>
+    </w:p>
+    <w:p>
+      <w:pPr>
+        <w:widowControl/>
+        <w:jc w:val="left"/>
+        <w:rPr>
+          <w:rFonts w:hint="eastAsia"/>
+        </w:rPr>
+      </w:pPr>
+      <w:r>
+        <w:rPr>
+          <w:noProof/>
+        </w:rPr>
+        <w:lastRenderedPageBreak/>
+        <w:drawing>
+          <wp:inline distT="0" distB="0" distL="0" distR="0">
+            <wp:extent cx="5274310" cy="3070568"/>
+            <wp:effectExtent l="19050" t="0" r="2540" b="0"/>
+            <wp:docPr id="6" name="图片 6"/>
+            <wp:cNvGraphicFramePr>
+              <a:graphicFrameLocks xmlns:a="http://schemas.openxmlformats.org/drawingml/2006/main" noChangeAspect="1"/>
+            </wp:cNvGraphicFramePr>
+            <a:graphic xmlns:a="http://schemas.openxmlformats.org/drawingml/2006/main">
+              <a:graphicData uri="http://schemas.openxmlformats.org/drawingml/2006/picture">
+                <pic:pic xmlns:pic="http://schemas.openxmlformats.org/drawingml/2006/picture">
+                  <pic:nvPicPr>
+                    <pic:cNvPr id="0" name="Picture 6"/>
+                    <pic:cNvPicPr>
+                      <a:picLocks noChangeAspect="1" noChangeArrowheads="1"/>
+                    </pic:cNvPicPr>
+                  </pic:nvPicPr>
+                  <pic:blipFill>
+                    <a:blip r:embed="rId9"/>
+                    <a:srcRect/>
+                    <a:stretch>
+                      <a:fillRect/>
+                    </a:stretch>
+                  </pic:blipFill>
+                  <pic:spPr bwMode="auto">
+                    <a:xfrm>
+                      <a:off x="0" y="0"/>
+                      <a:ext cx="5274310" cy="3070568"/>
+                    </a:xfrm>
+                    <a:prstGeom prst="rect">
+                      <a:avLst/>
+                    </a:prstGeom>
+                    <a:noFill/>
+                    <a:ln w="9525">
+                      <a:noFill/>
+                      <a:miter lim="800000"/>
+                      <a:headEnd/>
+                      <a:tailEnd/>
+                    </a:ln>
+                  </pic:spPr>
+                </pic:pic>
+              </a:graphicData>
+            </a:graphic>
+          </wp:inline>
+        </w:drawing>
+      </w:r>
+    </w:p>
+    <w:p>
+      <w:pPr>
+        <w:widowControl/>
+        <w:jc w:val="left"/>
+        <w:rPr>
+          <w:rFonts w:hint="eastAsia"/>
+        </w:rPr>
+      </w:pPr>
+    </w:p>
+    <w:p>
+      <w:pPr>
+        <w:widowControl/>
+        <w:spacing w:before="100" w:beforeAutospacing="1" w:after="100" w:afterAutospacing="1"/>
+        <w:jc w:val="left"/>
+        <w:outlineLvl w:val="1"/>
+        <w:rPr>
+          <w:rFonts w:ascii="宋体" w:eastAsia="宋体" w:hAnsi="宋体" w:cs="宋体"/>
+          <w:b/>
+          <w:bCs/>
+          <w:kern w:val="0"/>
+          <w:sz w:val="36"/>
+          <w:szCs w:val="36"/>
+        </w:rPr>
+      </w:pPr>
+      <w:r>
+        <w:rPr>
+          <w:rFonts w:ascii="宋体" w:eastAsia="宋体" w:hAnsi="宋体" w:cs="宋体"/>
+          <w:b/>
+          <w:bCs/>
+          <w:kern w:val="0"/>
+          <w:sz w:val="36"/>
+          <w:szCs w:val="36"/>
+        </w:rPr>
+        <w:t>DSP要素</w:t>
+      </w:r>
+    </w:p>
+    <w:p>
+      <w:pPr>
+        <w:widowControl/>
+        <w:spacing w:before="100" w:beforeAutospacing="1" w:after="100" w:afterAutospacing="1"/>
+        <w:jc w:val="left"/>
+        <w:outlineLvl w:val="2"/>
+        <w:rPr>
+          <w:rFonts w:ascii="宋体" w:eastAsia="宋体" w:hAnsi="宋体" w:cs="宋体"/>
+          <w:b/>
+          <w:bCs/>
+          <w:kern w:val="0"/>
+          <w:sz w:val="27"/>
+          <w:szCs w:val="27"/>
+        </w:rPr>
+      </w:pPr>
+      <w:bookmarkStart w:id="0" w:name="4_1"/>
+      <w:bookmarkStart w:id="1" w:name="sub10810132_4_1"/>
+      <w:bookmarkStart w:id="2" w:name="一个统一的、综合的操作平台"/>
+      <w:bookmarkEnd w:id="0"/>
+      <w:bookmarkEnd w:id="1"/>
+      <w:bookmarkEnd w:id="2"/>
+      <w:r>
+        <w:rPr>
+          <w:rFonts w:ascii="宋体" w:eastAsia="宋体" w:hAnsi="宋体" w:cs="宋体"/>
+          <w:b/>
+          <w:bCs/>
+          <w:kern w:val="0"/>
+          <w:sz w:val="27"/>
+          <w:szCs w:val="27"/>
+        </w:rPr>
+        <w:t>一个统一的、综合的操作平台</w:t>
+      </w:r>
+    </w:p>
+    <w:p>
+      <w:pPr>
+        <w:widowControl/>
+        <w:jc w:val="left"/>
+        <w:rPr>
+          <w:rFonts w:ascii="宋体" w:eastAsia="宋体" w:hAnsi="宋体" w:cs="宋体"/>
+          <w:kern w:val="0"/>
+          <w:sz w:val="24"/>
+          <w:szCs w:val="24"/>
+        </w:rPr>
+      </w:pPr>
+      <w:r>
+        <w:rPr>
+          <w:rFonts w:ascii="宋体" w:eastAsia="宋体" w:hAnsi="宋体" w:cs="宋体"/>
+          <w:kern w:val="0"/>
+          <w:sz w:val="24"/>
+          <w:szCs w:val="24"/>
+        </w:rPr>
+        <w:t>DSP为广告主提供一个综合性的操作平台，广告主可以通过一个平台管理多个渠道的流量来源，避免复杂的媒体购买方式带来的资源浪费。</w:t>
+      </w:r>
+    </w:p>
+    <w:p>
+      <w:pPr>
+        <w:widowControl/>
+        <w:spacing w:before="100" w:beforeAutospacing="1" w:after="100" w:afterAutospacing="1"/>
+        <w:jc w:val="left"/>
+        <w:outlineLvl w:val="2"/>
+        <w:rPr>
+          <w:rFonts w:ascii="宋体" w:eastAsia="宋体" w:hAnsi="宋体" w:cs="宋体"/>
+          <w:b/>
+          <w:bCs/>
+          <w:kern w:val="0"/>
+          <w:sz w:val="27"/>
+          <w:szCs w:val="27"/>
+        </w:rPr>
+      </w:pPr>
+      <w:bookmarkStart w:id="3" w:name="4_2"/>
+      <w:bookmarkStart w:id="4" w:name="sub10810132_4_2"/>
+      <w:bookmarkStart w:id="5" w:name="能够整合、优化、管理不同渠道的流量"/>
+      <w:bookmarkEnd w:id="3"/>
+      <w:bookmarkEnd w:id="4"/>
+      <w:bookmarkEnd w:id="5"/>
+      <w:r>
+        <w:rPr>
+          <w:rFonts w:ascii="宋体" w:eastAsia="宋体" w:hAnsi="宋体" w:cs="宋体"/>
+          <w:b/>
+          <w:bCs/>
+          <w:kern w:val="0"/>
+          <w:sz w:val="27"/>
+          <w:szCs w:val="27"/>
+        </w:rPr>
+        <w:t>能够整合、优化、管理不同渠道的流量</w:t>
+      </w:r>
+    </w:p>
+    <w:p>
+      <w:pPr>
+        <w:widowControl/>
+        <w:jc w:val="left"/>
+        <w:rPr>
+          <w:rFonts w:ascii="宋体" w:eastAsia="宋体" w:hAnsi="宋体" w:cs="宋体"/>
+          <w:kern w:val="0"/>
+          <w:sz w:val="24"/>
+          <w:szCs w:val="24"/>
+        </w:rPr>
+      </w:pPr>
+      <w:r>
+        <w:rPr>
+          <w:rFonts w:ascii="宋体" w:eastAsia="宋体" w:hAnsi="宋体" w:cs="宋体"/>
+          <w:kern w:val="0"/>
+          <w:sz w:val="24"/>
+          <w:szCs w:val="24"/>
+        </w:rPr>
+        <w:t>真正的DSP能够简化媒体购买的流程，要做到这一点，它必须有整合、优化和管理不同渠道流量来源的能力，这些流量主要来自Ad Exchange。</w:t>
+      </w:r>
+    </w:p>
+    <w:p>
+      <w:pPr>
+        <w:widowControl/>
+        <w:spacing w:before="100" w:beforeAutospacing="1" w:after="100" w:afterAutospacing="1"/>
+        <w:jc w:val="left"/>
+        <w:outlineLvl w:val="2"/>
+        <w:rPr>
+          <w:rFonts w:ascii="宋体" w:eastAsia="宋体" w:hAnsi="宋体" w:cs="宋体"/>
+          <w:b/>
+          <w:bCs/>
+          <w:kern w:val="0"/>
+          <w:sz w:val="27"/>
+          <w:szCs w:val="27"/>
+        </w:rPr>
+      </w:pPr>
+      <w:bookmarkStart w:id="6" w:name="4_3"/>
+      <w:bookmarkStart w:id="7" w:name="sub10810132_4_3"/>
+      <w:bookmarkStart w:id="8" w:name="支持RTB实时竞价"/>
+      <w:bookmarkEnd w:id="6"/>
+      <w:bookmarkEnd w:id="7"/>
+      <w:bookmarkEnd w:id="8"/>
+      <w:r>
+        <w:rPr>
+          <w:rFonts w:ascii="宋体" w:eastAsia="宋体" w:hAnsi="宋体" w:cs="宋体"/>
+          <w:b/>
+          <w:bCs/>
+          <w:kern w:val="0"/>
+          <w:sz w:val="27"/>
+          <w:szCs w:val="27"/>
+        </w:rPr>
+        <w:t>支持RTB实时竞价</w:t>
+      </w:r>
+    </w:p>
+    <w:p>
+      <w:pPr>
+        <w:widowControl/>
+        <w:jc w:val="left"/>
+        <w:rPr>
+          <w:rFonts w:ascii="宋体" w:eastAsia="宋体" w:hAnsi="宋体" w:cs="宋体"/>
+          <w:kern w:val="0"/>
+          <w:sz w:val="24"/>
+          <w:szCs w:val="24"/>
+        </w:rPr>
+      </w:pPr>
+      <w:r>
+        <w:rPr>
+          <w:rFonts w:ascii="宋体" w:eastAsia="宋体" w:hAnsi="宋体" w:cs="宋体"/>
+          <w:kern w:val="0"/>
+          <w:sz w:val="24"/>
+          <w:szCs w:val="24"/>
+        </w:rPr>
+        <w:t>RTB(Real-Time Bidding)实时竞价协议(允许购买者对单一广告展现进行实时竞价购买的广告交易协议)，利用该协议，DSP可以从广告交易平台中实时的按需购买广告。</w:t>
+      </w:r>
+    </w:p>
+    <w:p>
+      <w:pPr>
+        <w:widowControl/>
+        <w:spacing w:before="100" w:beforeAutospacing="1" w:after="100" w:afterAutospacing="1"/>
+        <w:jc w:val="left"/>
+        <w:outlineLvl w:val="2"/>
+        <w:rPr>
+          <w:rFonts w:ascii="宋体" w:eastAsia="宋体" w:hAnsi="宋体" w:cs="宋体"/>
+          <w:b/>
+          <w:bCs/>
+          <w:kern w:val="0"/>
+          <w:sz w:val="27"/>
+          <w:szCs w:val="27"/>
+        </w:rPr>
+      </w:pPr>
+      <w:bookmarkStart w:id="9" w:name="4_4"/>
+      <w:bookmarkStart w:id="10" w:name="sub10810132_4_4"/>
+      <w:bookmarkStart w:id="11" w:name="领先的优化算法"/>
+      <w:bookmarkEnd w:id="9"/>
+      <w:bookmarkEnd w:id="10"/>
+      <w:bookmarkEnd w:id="11"/>
+      <w:r>
+        <w:rPr>
+          <w:rFonts w:ascii="宋体" w:eastAsia="宋体" w:hAnsi="宋体" w:cs="宋体"/>
+          <w:b/>
+          <w:bCs/>
+          <w:kern w:val="0"/>
+          <w:sz w:val="27"/>
+          <w:szCs w:val="27"/>
+        </w:rPr>
+        <w:t>领先的优化算法</w:t>
+      </w:r>
+    </w:p>
+    <w:p>
+      <w:pPr>
+        <w:widowControl/>
+        <w:jc w:val="left"/>
+        <w:rPr>
+          <w:rFonts w:ascii="宋体" w:eastAsia="宋体" w:hAnsi="宋体" w:cs="宋体"/>
+          <w:kern w:val="0"/>
+          <w:sz w:val="24"/>
+          <w:szCs w:val="24"/>
+        </w:rPr>
+      </w:pPr>
+      <w:r>
+        <w:rPr>
+          <w:rFonts w:ascii="宋体" w:eastAsia="宋体" w:hAnsi="宋体" w:cs="宋体"/>
+          <w:kern w:val="0"/>
+          <w:sz w:val="24"/>
+          <w:szCs w:val="24"/>
+        </w:rPr>
+        <w:lastRenderedPageBreak/>
+        <w:t>DSP的广告投放都是围绕广告目标完成的，使用优化算法来满足广告主所设置的广告目标是DSP服务品质的基础保证，通过优化算法，DSP可以让广告主在100毫秒内确定目标受众、优化竞价策略并投放广告。</w:t>
+      </w:r>
+    </w:p>
+    <w:p>
+      <w:pPr>
+        <w:widowControl/>
+        <w:spacing w:before="100" w:beforeAutospacing="1" w:after="100" w:afterAutospacing="1"/>
+        <w:jc w:val="left"/>
+        <w:outlineLvl w:val="2"/>
+        <w:rPr>
+          <w:rFonts w:ascii="宋体" w:eastAsia="宋体" w:hAnsi="宋体" w:cs="宋体"/>
+          <w:b/>
+          <w:bCs/>
+          <w:kern w:val="0"/>
+          <w:sz w:val="27"/>
+          <w:szCs w:val="27"/>
+        </w:rPr>
+      </w:pPr>
+      <w:bookmarkStart w:id="12" w:name="4_5"/>
+      <w:bookmarkStart w:id="13" w:name="sub10810132_4_5"/>
+      <w:bookmarkStart w:id="14" w:name="全面统一的数据报表"/>
+      <w:bookmarkEnd w:id="12"/>
+      <w:bookmarkEnd w:id="13"/>
+      <w:bookmarkEnd w:id="14"/>
+      <w:r>
+        <w:rPr>
+          <w:rFonts w:ascii="宋体" w:eastAsia="宋体" w:hAnsi="宋体" w:cs="宋体"/>
+          <w:b/>
+          <w:bCs/>
+          <w:kern w:val="0"/>
+          <w:sz w:val="27"/>
+          <w:szCs w:val="27"/>
+        </w:rPr>
+        <w:t>全面统一的数据报表</w:t>
+      </w:r>
+    </w:p>
+    <w:p>
+      <w:pPr>
+        <w:widowControl/>
+        <w:jc w:val="left"/>
+        <w:rPr>
+          <w:rFonts w:ascii="宋体" w:eastAsia="宋体" w:hAnsi="宋体" w:cs="宋体"/>
+          <w:kern w:val="0"/>
+          <w:sz w:val="24"/>
+          <w:szCs w:val="24"/>
+        </w:rPr>
+      </w:pPr>
+      <w:r>
+        <w:rPr>
+          <w:rFonts w:ascii="宋体" w:eastAsia="宋体" w:hAnsi="宋体" w:cs="宋体"/>
+          <w:kern w:val="0"/>
+          <w:sz w:val="24"/>
+          <w:szCs w:val="24"/>
+        </w:rPr>
+        <w:t>正如前面提到的广告市场面临的困境一样，广告主无法对所有广告投放进行整体把控，避免重复的广告达到，这在要求一个统一的操作平台之外，也要求DSP为广告主提供及时的、全面的数据报表，其中包括花费、频次、效果、订单状况等等。</w:t>
+      </w:r>
+    </w:p>
+    <w:p>
+      <w:pPr>
+        <w:widowControl/>
+        <w:spacing w:before="100" w:beforeAutospacing="1" w:after="100" w:afterAutospacing="1"/>
+        <w:jc w:val="left"/>
+        <w:outlineLvl w:val="2"/>
+        <w:rPr>
+          <w:rFonts w:ascii="宋体" w:eastAsia="宋体" w:hAnsi="宋体" w:cs="宋体"/>
+          <w:b/>
+          <w:bCs/>
+          <w:kern w:val="0"/>
+          <w:sz w:val="27"/>
+          <w:szCs w:val="27"/>
+        </w:rPr>
+      </w:pPr>
+      <w:bookmarkStart w:id="15" w:name="4_6"/>
+      <w:bookmarkStart w:id="16" w:name="sub10810132_4_6"/>
+      <w:bookmarkStart w:id="17" w:name="以受众购买为中心"/>
+      <w:bookmarkEnd w:id="15"/>
+      <w:bookmarkEnd w:id="16"/>
+      <w:bookmarkEnd w:id="17"/>
+      <w:r>
+        <w:rPr>
+          <w:rFonts w:ascii="宋体" w:eastAsia="宋体" w:hAnsi="宋体" w:cs="宋体"/>
+          <w:b/>
+          <w:bCs/>
+          <w:kern w:val="0"/>
+          <w:sz w:val="27"/>
+          <w:szCs w:val="27"/>
+        </w:rPr>
+        <w:t>以受众购买为中心</w:t>
+      </w:r>
+    </w:p>
+    <w:p>
+      <w:pPr>
+        <w:widowControl/>
+        <w:jc w:val="left"/>
+        <w:rPr>
+          <w:rFonts w:ascii="宋体" w:eastAsia="宋体" w:hAnsi="宋体" w:cs="宋体"/>
+          <w:kern w:val="0"/>
+          <w:sz w:val="24"/>
+          <w:szCs w:val="24"/>
+        </w:rPr>
+      </w:pPr>
+      <w:r>
+        <w:rPr>
+          <w:rFonts w:ascii="宋体" w:eastAsia="宋体" w:hAnsi="宋体" w:cs="宋体"/>
+          <w:kern w:val="0"/>
+          <w:sz w:val="24"/>
+          <w:szCs w:val="24"/>
+        </w:rPr>
+        <w:t>DSP除了颠覆传统媒体的购买方式外，也颠覆了传统的广告逻辑，明确了以受众为中心的购买模式。</w:t>
+      </w:r>
+    </w:p>
+    <w:p>
+      <w:pPr>
+        <w:widowControl/>
+        <w:jc w:val="left"/>
+      </w:pPr>
+    </w:p>
     <w:sectPr>
       <w:pgSz w:w="11906" w:h="16838"/>
       <w:pgMar w:top="1440" w:right="1800" w:bottom="1440" w:left="1800" w:header="851" w:footer="992" w:gutter="0"/>
@@ -416,10 +1237,55 @@
   <w:style w:type="paragraph" w:default="1" w:styleId="a">
     <w:name w:val="Normal"/>
     <w:qFormat/>
+    <w:rsid w:val="00E14B20"/>
     <w:pPr>
       <w:widowControl w:val="0"/>
       <w:jc w:val="both"/>
     </w:pPr>
+  </w:style>
+  <w:style w:type="paragraph" w:styleId="2">
+    <w:name w:val="heading 2"/>
+    <w:basedOn w:val="a"/>
+    <w:link w:val="2Char"/>
+    <w:uiPriority w:val="9"/>
+    <w:qFormat/>
+    <w:rsid w:val="00C8088B"/>
+    <w:pPr>
+      <w:widowControl/>
+      <w:spacing w:before="100" w:beforeAutospacing="1" w:after="100" w:afterAutospacing="1"/>
+      <w:jc w:val="left"/>
+      <w:outlineLvl w:val="1"/>
+    </w:pPr>
+    <w:rPr>
+      <w:rFonts w:ascii="宋体" w:eastAsia="宋体" w:hAnsi="宋体" w:cs="宋体"/>
+      <w:b/>
+      <w:bCs/>
+      <w:kern w:val="0"/>
+      <w:sz w:val="36"/>
+      <w:szCs w:val="36"/>
+    </w:rPr>
+  </w:style>
+  <w:style w:type="paragraph" w:styleId="3">
+    <w:name w:val="heading 3"/>
+    <w:basedOn w:val="a"/>
+    <w:link w:val="3Char"/>
+    <w:uiPriority w:val="9"/>
+    <w:qFormat/>
+    <w:rsid w:val="00C8088B"/>
+    <w:pPr>
+      <w:widowControl/>
+      <w:spacing w:before="100" w:beforeAutospacing="1" w:after="100" w:afterAutospacing="1"/>
+      <w:jc w:val="left"/>
+      <w:outlineLvl w:val="2"/>
+    </w:pPr>
+    <w:rPr>
+      <w:rFonts w:ascii="宋体" w:eastAsia="宋体" w:hAnsi="宋体" w:cs="宋体"/>
+      <w:b/>
+      <w:bCs/>
+      <w:kern w:val="0"/>
+      <w:sz w:val="27"/>
+      <w:szCs w:val="27"/>
+    </w:rPr>
   </w:style>
   <w:style w:type="character" w:default="1" w:styleId="a0">
     <w:name w:val="Default Paragraph Font"/>
@@ -546,6 +1412,78 @@
     <w:rPr>
       <w:b/>
       <w:bCs/>
+    </w:rPr>
+  </w:style>
+  <w:style w:type="character" w:customStyle="1" w:styleId="description">
+    <w:name w:val="description"/>
+    <w:basedOn w:val="a0"/>
+    <w:rsid w:val="001D4B9E"/>
+  </w:style>
+  <w:style w:type="paragraph" w:styleId="a7">
+    <w:name w:val="Balloon Text"/>
+    <w:basedOn w:val="a"/>
+    <w:link w:val="Char1"/>
+    <w:uiPriority w:val="99"/>
+    <w:semiHidden/>
+    <w:unhideWhenUsed/>
+    <w:rsid w:val="001D4B9E"/>
+    <w:rPr>
+      <w:sz w:val="18"/>
+      <w:szCs w:val="18"/>
+    </w:rPr>
+  </w:style>
+  <w:style w:type="character" w:customStyle="1" w:styleId="Char1">
+    <w:name w:val="批注框文本 Char"/>
+    <w:basedOn w:val="a0"/>
+    <w:link w:val="a7"/>
+    <w:uiPriority w:val="99"/>
+    <w:semiHidden/>
+    <w:rsid w:val="001D4B9E"/>
+    <w:rPr>
+      <w:sz w:val="18"/>
+      <w:szCs w:val="18"/>
+    </w:rPr>
+  </w:style>
+  <w:style w:type="character" w:styleId="a8">
+    <w:name w:val="Hyperlink"/>
+    <w:basedOn w:val="a0"/>
+    <w:uiPriority w:val="99"/>
+    <w:semiHidden/>
+    <w:unhideWhenUsed/>
+    <w:rsid w:val="003A24BC"/>
+    <w:rPr>
+      <w:color w:val="0000FF"/>
+      <w:u w:val="single"/>
+    </w:rPr>
+  </w:style>
+  <w:style w:type="character" w:customStyle="1" w:styleId="2Char">
+    <w:name w:val="标题 2 Char"/>
+    <w:basedOn w:val="a0"/>
+    <w:link w:val="2"/>
+    <w:uiPriority w:val="9"/>
+    <w:rsid w:val="00C8088B"/>
+    <w:rPr>
+      <w:rFonts w:ascii="宋体" w:eastAsia="宋体" w:hAnsi="宋体" w:cs="宋体"/>
+      <w:b/>
+      <w:bCs/>
+      <w:kern w:val="0"/>
+      <w:sz w:val="36"/>
+      <w:szCs w:val="36"/>
+    </w:rPr>
+  </w:style>
+  <w:style w:type="character" w:customStyle="1" w:styleId="3Char">
+    <w:name w:val="标题 3 Char"/>
+    <w:basedOn w:val="a0"/>
+    <w:link w:val="3"/>
+    <w:uiPriority w:val="9"/>
+    <w:rsid w:val="00C8088B"/>
+    <w:rPr>
+      <w:rFonts w:ascii="宋体" w:eastAsia="宋体" w:hAnsi="宋体" w:cs="宋体"/>
+      <w:b/>
+      <w:bCs/>
+      <w:kern w:val="0"/>
+      <w:sz w:val="27"/>
+      <w:szCs w:val="27"/>
     </w:rPr>
   </w:style>
 </w:styles>
